--- a/PIIPZ-3102Rgurlenko.docx
+++ b/PIIPZ-3102Rgurlenko.docx
@@ -124,7 +124,7 @@
           <w:color w:val="000000" w:themeColor="text1"/>
           <w:sz w:val="32"/>
           <w:szCs w:val="32"/>
-          <w:lang w:val="en-US"/>
+          <w:lang w:val="ru-RU"/>
         </w:rPr>
       </w:pPr>
       <w:r>
@@ -146,12 +146,10 @@
           <w:color w:val="000000" w:themeColor="text1"/>
           <w:sz w:val="32"/>
           <w:szCs w:val="32"/>
-          <w:lang w:val="en-US"/>
+          <w:lang w:val="ru-RU"/>
         </w:rPr>
         <w:t>2</w:t>
       </w:r>
-      <w:bookmarkStart w:id="0" w:name="_GoBack"/>
-      <w:bookmarkEnd w:id="0"/>
     </w:p>
     <w:p>
       <w:pPr>
@@ -539,6 +537,17 @@
               </w:rPr>
               <w:t>Написав</w:t>
             </w:r>
+            <w:r>
+              <w:rPr>
+                <w:rFonts w:ascii="Times New Roman" w:eastAsia="Times New Roman" w:hAnsi="Times New Roman" w:cs="Times New Roman"/>
+                <w:color w:val="000000" w:themeColor="text1"/>
+                <w:sz w:val="28"/>
+                <w:szCs w:val="28"/>
+              </w:rPr>
+              <w:t xml:space="preserve"> старості</w:t>
+            </w:r>
+            <w:bookmarkStart w:id="0" w:name="_GoBack"/>
+            <w:bookmarkEnd w:id="0"/>
           </w:p>
         </w:tc>
         <w:tc>
@@ -613,6 +622,15 @@
               </w:rPr>
               <w:t>Зателефонував</w:t>
             </w:r>
+            <w:r>
+              <w:rPr>
+                <w:rFonts w:ascii="Times New Roman" w:eastAsia="Times New Roman" w:hAnsi="Times New Roman" w:cs="Times New Roman"/>
+                <w:color w:val="000000" w:themeColor="text1"/>
+                <w:sz w:val="28"/>
+                <w:szCs w:val="28"/>
+              </w:rPr>
+              <w:t xml:space="preserve"> вчителю</w:t>
+            </w:r>
           </w:p>
         </w:tc>
         <w:tc>
@@ -731,9 +749,9 @@
           <w:noProof/>
         </w:rPr>
         <w:drawing>
-          <wp:inline distT="0" distB="0" distL="0" distR="0" wp14:anchorId="79D11925" wp14:editId="49C2D40F">
-            <wp:extent cx="6120765" cy="3134360"/>
-            <wp:effectExtent l="0" t="0" r="0" b="8890"/>
+          <wp:inline distT="0" distB="0" distL="0" distR="0" wp14:anchorId="0E44E149" wp14:editId="7A4F9C36">
+            <wp:extent cx="6120765" cy="4474210"/>
+            <wp:effectExtent l="0" t="0" r="0" b="2540"/>
             <wp:docPr id="1" name="Рисунок 1"/>
             <wp:cNvGraphicFramePr>
               <a:graphicFrameLocks xmlns:a="http://schemas.openxmlformats.org/drawingml/2006/main" noChangeAspect="1"/>
@@ -754,7 +772,7 @@
                   <pic:spPr>
                     <a:xfrm>
                       <a:off x="0" y="0"/>
-                      <a:ext cx="6120765" cy="3134360"/>
+                      <a:ext cx="6120765" cy="4474210"/>
                     </a:xfrm>
                     <a:prstGeom prst="rect">
                       <a:avLst/>
